--- a/week3-public-submission/bin-hu-capstone-week3-draft/Team 11_Client Letter.docx
+++ b/week3-public-submission/bin-hu-capstone-week3-draft/Team 11_Client Letter.docx
@@ -51,7 +51,6 @@
         <w:spacing w:after="205" w:line="259" w:lineRule="auto"/>
         <w:ind w:left="0" w:firstLine="0"/>
         <w:rPr>
-          <w:rFonts w:hint="eastAsia"/>
           <w:lang w:eastAsia="zh-CN"/>
         </w:rPr>
       </w:pPr>
@@ -172,10 +171,7 @@
         <w:tab/>
       </w:r>
       <w:r>
-        <w:t xml:space="preserve">The Systems Project is a mandatory component of the CAD programs within the School of Applied Computer Science and Information Technology. The project involves a group of three </w:t>
-      </w:r>
-      <w:r>
-        <w:t>students</w:t>
+        <w:t>The Systems Project is a mandatory component of the CAD programs within the School of Applied Computer Science and Information Technology. The project involves a group of three students</w:t>
       </w:r>
       <w:r>
         <w:rPr>
@@ -185,16 +181,10 @@
         <w:t>.</w:t>
       </w:r>
       <w:r>
-        <w:t xml:space="preserve"> Each</w:t>
-      </w:r>
-      <w:r>
-        <w:t xml:space="preserve"> student is required to collaborate within a group to develop a functional </w:t>
-      </w:r>
-      <w:r>
-        <w:t>web application</w:t>
-      </w:r>
-      <w:r>
-        <w:t xml:space="preserve"> </w:t>
+        <w:t xml:space="preserve"> Each student is required to collaborate within a group to develop a functional </w:t>
+      </w:r>
+      <w:r>
+        <w:t xml:space="preserve">web application </w:t>
       </w:r>
       <w:r>
         <w:t>that fulfills their client’s requirements.</w:t>
@@ -357,7 +347,19 @@
         <w:tab/>
       </w:r>
       <w:r>
-        <w:t>You will receive a fully functional copy of the system, including source code, database, executable code, and documentation. This will enable you to maintain the system in the future, even if the original students are no longer available.</w:t>
+        <w:t xml:space="preserve">You will receive a fully functional copy of the system, including </w:t>
+      </w:r>
+      <w:r>
+        <w:t>sou</w:t>
+      </w:r>
+      <w:r>
+        <w:t>r</w:t>
+      </w:r>
+      <w:r>
+        <w:t>ce</w:t>
+      </w:r>
+      <w:r>
+        <w:t xml:space="preserve"> code, database, executable code, and documentation. This will enable you to maintain the system in the future, even if the original students are no longer available.</w:t>
       </w:r>
     </w:p>
     <w:p>
@@ -401,10 +403,7 @@
         <w:tab/>
       </w:r>
       <w:r>
-        <w:t xml:space="preserve">The college acknowledges that students may create intellectual property as a natural outcome of the educational </w:t>
-      </w:r>
-      <w:r>
-        <w:t>process</w:t>
+        <w:t>The college acknowledges that students may create intellectual property as a natural outcome of the educational process</w:t>
       </w:r>
       <w:r>
         <w:rPr>
@@ -414,10 +413,7 @@
         <w:t>.</w:t>
       </w:r>
       <w:r>
-        <w:t xml:space="preserve"> The</w:t>
-      </w:r>
-      <w:r>
-        <w:t xml:space="preserve"> college’s role is to provide an educational environment that supports student learning. Students retain the copyright to the materials they produce. Generally, the college does not claim ownership of any intellectual properties created by students unless the student was compensated as an employee for the creation of the work or if the creation required extensive use of college resources. </w:t>
+        <w:t xml:space="preserve"> The college’s role is to provide an educational environment that supports student learning. Students retain the copyright to the materials they produce. Generally, the college does not claim ownership of any intellectual properties created by students unless the student was compensated as an employee for the creation of the work or if the creation required extensive use of college resources. </w:t>
       </w:r>
     </w:p>
     <w:p>
@@ -428,10 +424,7 @@
         </w:rPr>
       </w:pPr>
       <w:r>
-        <w:t xml:space="preserve">Conestoga College is not liable for any intellectual property or copyright matters related to these projects. Should a legally binding agreement be required, the Office of Research should be involved. Please note that projects requiring such agreements may not be suitable for student projects and may be referred to the Office of Research for potential future </w:t>
-      </w:r>
-      <w:r>
-        <w:t>partnership.</w:t>
+        <w:t>Conestoga College is not liable for any intellectual property or copyright matters related to these projects. Should a legally binding agreement be required, the Office of Research should be involved. Please note that projects requiring such agreements may not be suitable for student projects and may be referred to the Office of Research for potential future partnership.</w:t>
       </w:r>
     </w:p>
     <w:p>
@@ -500,7 +493,6 @@
       <w:pPr>
         <w:ind w:left="1184"/>
         <w:rPr>
-          <w:rFonts w:hint="eastAsia"/>
           <w:lang w:eastAsia="zh-CN"/>
         </w:rPr>
       </w:pPr>
@@ -539,7 +531,6 @@
       <w:pPr>
         <w:ind w:left="1184"/>
         <w:rPr>
-          <w:rFonts w:hint="eastAsia"/>
           <w:lang w:eastAsia="zh-CN"/>
         </w:rPr>
       </w:pPr>
@@ -602,19 +593,68 @@
       <w:r>
         <w:rPr>
           <w:rFonts w:ascii="Segoe UI" w:hAnsi="Segoe UI" w:cs="Segoe UI"/>
+          <w:noProof/>
           <w:color w:val="201F1E"/>
           <w:sz w:val="23"/>
           <w:szCs w:val="23"/>
           <w:shd w:val="clear" w:color="auto" w:fill="FFFFFF"/>
         </w:rPr>
-        <w:t>Clients, by participating in this activity, the client confirms they have read this document, and accept all risks and conditions related to the proposed student project.</w:t>
-      </w:r>
-    </w:p>
-    <w:p>
-      <w:pPr>
-        <w:spacing w:after="484"/>
-        <w:ind w:left="0" w:firstLine="0"/>
-      </w:pPr>
+        <w:drawing>
+          <wp:anchor distT="0" distB="0" distL="114300" distR="114300" simplePos="0" relativeHeight="251658240" behindDoc="0" locked="0" layoutInCell="1" allowOverlap="1" wp14:anchorId="7FD09B9E" wp14:editId="0BB4E0E7">
+            <wp:simplePos x="0" y="0"/>
+            <wp:positionH relativeFrom="column">
+              <wp:posOffset>872106</wp:posOffset>
+            </wp:positionH>
+            <wp:positionV relativeFrom="paragraph">
+              <wp:posOffset>577850</wp:posOffset>
+            </wp:positionV>
+            <wp:extent cx="1512248" cy="474921"/>
+            <wp:effectExtent l="0" t="0" r="0" b="0"/>
+            <wp:wrapNone/>
+            <wp:docPr id="793600131" name="Picture 1" descr="A close-up of a signature&#10;&#10;Description automatically generated"/>
+            <wp:cNvGraphicFramePr>
+              <a:graphicFrameLocks xmlns:a="http://schemas.openxmlformats.org/drawingml/2006/main" noChangeAspect="1"/>
+            </wp:cNvGraphicFramePr>
+            <a:graphic xmlns:a="http://schemas.openxmlformats.org/drawingml/2006/main">
+              <a:graphicData uri="http://schemas.openxmlformats.org/drawingml/2006/picture">
+                <pic:pic xmlns:pic="http://schemas.openxmlformats.org/drawingml/2006/picture">
+                  <pic:nvPicPr>
+                    <pic:cNvPr id="793600131" name="Picture 1" descr="A close-up of a signature&#10;&#10;Description automatically generated"/>
+                    <pic:cNvPicPr/>
+                  </pic:nvPicPr>
+                  <pic:blipFill>
+                    <a:blip r:embed="rId10" cstate="print">
+                      <a:extLst>
+                        <a:ext uri="{28A0092B-C50C-407E-A947-70E740481C1C}">
+                          <a14:useLocalDpi xmlns:a14="http://schemas.microsoft.com/office/drawing/2010/main" val="0"/>
+                        </a:ext>
+                      </a:extLst>
+                    </a:blip>
+                    <a:stretch>
+                      <a:fillRect/>
+                    </a:stretch>
+                  </pic:blipFill>
+                  <pic:spPr>
+                    <a:xfrm>
+                      <a:off x="0" y="0"/>
+                      <a:ext cx="1512248" cy="474921"/>
+                    </a:xfrm>
+                    <a:prstGeom prst="rect">
+                      <a:avLst/>
+                    </a:prstGeom>
+                  </pic:spPr>
+                </pic:pic>
+              </a:graphicData>
+            </a:graphic>
+            <wp14:sizeRelH relativeFrom="page">
+              <wp14:pctWidth>0</wp14:pctWidth>
+            </wp14:sizeRelH>
+            <wp14:sizeRelV relativeFrom="page">
+              <wp14:pctHeight>0</wp14:pctHeight>
+            </wp14:sizeRelV>
+          </wp:anchor>
+        </w:drawing>
+      </w:r>
       <w:r>
         <w:rPr>
           <w:rFonts w:ascii="Segoe UI" w:hAnsi="Segoe UI" w:cs="Segoe UI"/>
@@ -623,7 +663,45 @@
           <w:szCs w:val="23"/>
           <w:shd w:val="clear" w:color="auto" w:fill="FFFFFF"/>
         </w:rPr>
-        <w:t xml:space="preserve">    Signature: ___________________________   Date: ___________________________________</w:t>
+        <w:t>Clients, by participating in this activity, the client confirms they have read this document, and accept all risks and conditions related to the proposed student project.</w:t>
+      </w:r>
+    </w:p>
+    <w:p>
+      <w:pPr>
+        <w:spacing w:after="484"/>
+        <w:ind w:left="0" w:firstLine="0"/>
+      </w:pPr>
+      <w:r>
+        <w:rPr>
+          <w:rFonts w:ascii="Segoe UI" w:hAnsi="Segoe UI" w:cs="Segoe UI"/>
+          <w:color w:val="201F1E"/>
+          <w:sz w:val="23"/>
+          <w:szCs w:val="23"/>
+          <w:shd w:val="clear" w:color="auto" w:fill="FFFFFF"/>
+        </w:rPr>
+        <w:t xml:space="preserve">    Signature: ___________________________   Date: __________</w:t>
+      </w:r>
+      <w:r>
+        <w:rPr>
+          <w:rFonts w:ascii="Segoe UI" w:hAnsi="Segoe UI" w:cs="Segoe UI" w:hint="eastAsia"/>
+          <w:color w:val="201F1E"/>
+          <w:sz w:val="23"/>
+          <w:szCs w:val="23"/>
+          <w:u w:val="single"/>
+          <w:shd w:val="clear" w:color="auto" w:fill="FFFFFF"/>
+          <w:lang w:eastAsia="zh-CN"/>
+        </w:rPr>
+        <w:t>25 May 2024</w:t>
+      </w:r>
+      <w:r>
+        <w:rPr>
+          <w:rFonts w:ascii="Segoe UI" w:hAnsi="Segoe UI" w:cs="Segoe UI"/>
+          <w:color w:val="201F1E"/>
+          <w:sz w:val="23"/>
+          <w:szCs w:val="23"/>
+          <w:shd w:val="clear" w:color="auto" w:fill="FFFFFF"/>
+        </w:rPr>
+        <w:t>____________</w:t>
       </w:r>
     </w:p>
     <w:p>
@@ -738,7 +816,7 @@
           <w:lang w:val="es-ES"/>
         </w:rPr>
       </w:pPr>
-      <w:hyperlink r:id="rId10" w:history="1">
+      <w:hyperlink r:id="rId11" w:history="1">
         <w:r>
           <w:rPr>
             <w:rStyle w:val="Hyperlink"/>
@@ -1513,12 +1591,14 @@
 </file>
 
 <file path=customXml/item1.xml><?xml version="1.0" encoding="utf-8"?>
-<?mso-contentType ?>
-<FormTemplates xmlns="http://schemas.microsoft.com/sharepoint/v3/contenttype/forms">
-  <Display>DocumentLibraryForm</Display>
-  <Edit>DocumentLibraryForm</Edit>
-  <New>DocumentLibraryForm</New>
-</FormTemplates>
+<p:properties xmlns:p="http://schemas.microsoft.com/office/2006/metadata/properties" xmlns:xsi="http://www.w3.org/2001/XMLSchema-instance" xmlns:pc="http://schemas.microsoft.com/office/infopath/2007/PartnerControls">
+  <documentManagement>
+    <TaxCatchAll xmlns="0699d46c-928b-445c-afb7-4ed8da02f4cf" xsi:nil="true"/>
+    <lcf76f155ced4ddcb4097134ff3c332f xmlns="f68882be-ca05-4d78-8d28-da3a23ba55db">
+      <Terms xmlns="http://schemas.microsoft.com/office/infopath/2007/PartnerControls"/>
+    </lcf76f155ced4ddcb4097134ff3c332f>
+  </documentManagement>
+</p:properties>
 </file>
 
 <file path=customXml/item2.xml><?xml version="1.0" encoding="utf-8"?>
@@ -1765,20 +1845,21 @@
 </file>
 
 <file path=customXml/item3.xml><?xml version="1.0" encoding="utf-8"?>
-<p:properties xmlns:p="http://schemas.microsoft.com/office/2006/metadata/properties" xmlns:xsi="http://www.w3.org/2001/XMLSchema-instance" xmlns:pc="http://schemas.microsoft.com/office/infopath/2007/PartnerControls">
-  <documentManagement>
-    <TaxCatchAll xmlns="0699d46c-928b-445c-afb7-4ed8da02f4cf" xsi:nil="true"/>
-    <lcf76f155ced4ddcb4097134ff3c332f xmlns="f68882be-ca05-4d78-8d28-da3a23ba55db">
-      <Terms xmlns="http://schemas.microsoft.com/office/infopath/2007/PartnerControls"/>
-    </lcf76f155ced4ddcb4097134ff3c332f>
-  </documentManagement>
-</p:properties>
+<?mso-contentType ?>
+<FormTemplates xmlns="http://schemas.microsoft.com/sharepoint/v3/contenttype/forms">
+  <Display>DocumentLibraryForm</Display>
+  <Edit>DocumentLibraryForm</Edit>
+  <New>DocumentLibraryForm</New>
+</FormTemplates>
 </file>
 
 <file path=customXml/itemProps1.xml><?xml version="1.0" encoding="utf-8"?>
-<ds:datastoreItem xmlns:ds="http://schemas.openxmlformats.org/officeDocument/2006/customXml" ds:itemID="{6301AA63-3703-4B14-BCEF-DDB8A1B4D3C2}">
+<ds:datastoreItem xmlns:ds="http://schemas.openxmlformats.org/officeDocument/2006/customXml" ds:itemID="{0C1345F1-9604-4FD2-BED3-D90EFDA595F8}">
   <ds:schemaRefs>
-    <ds:schemaRef ds:uri="http://schemas.microsoft.com/sharepoint/v3/contenttype/forms"/>
+    <ds:schemaRef ds:uri="http://schemas.microsoft.com/office/2006/metadata/properties"/>
+    <ds:schemaRef ds:uri="http://schemas.microsoft.com/office/infopath/2007/PartnerControls"/>
+    <ds:schemaRef ds:uri="0699d46c-928b-445c-afb7-4ed8da02f4cf"/>
+    <ds:schemaRef ds:uri="f68882be-ca05-4d78-8d28-da3a23ba55db"/>
   </ds:schemaRefs>
 </ds:datastoreItem>
 </file>
@@ -1803,12 +1884,9 @@
 </file>
 
 <file path=customXml/itemProps3.xml><?xml version="1.0" encoding="utf-8"?>
-<ds:datastoreItem xmlns:ds="http://schemas.openxmlformats.org/officeDocument/2006/customXml" ds:itemID="{0C1345F1-9604-4FD2-BED3-D90EFDA595F8}">
+<ds:datastoreItem xmlns:ds="http://schemas.openxmlformats.org/officeDocument/2006/customXml" ds:itemID="{6301AA63-3703-4B14-BCEF-DDB8A1B4D3C2}">
   <ds:schemaRefs>
-    <ds:schemaRef ds:uri="http://schemas.microsoft.com/office/2006/metadata/properties"/>
-    <ds:schemaRef ds:uri="http://schemas.microsoft.com/office/infopath/2007/PartnerControls"/>
-    <ds:schemaRef ds:uri="0699d46c-928b-445c-afb7-4ed8da02f4cf"/>
-    <ds:schemaRef ds:uri="f68882be-ca05-4d78-8d28-da3a23ba55db"/>
+    <ds:schemaRef ds:uri="http://schemas.microsoft.com/sharepoint/v3/contenttype/forms"/>
   </ds:schemaRefs>
 </ds:datastoreItem>
 </file>